--- a/resume.docx
+++ b/resume.docx
@@ -85,21 +85,7 @@
                 <w:rFonts w:ascii="Open Sans" w:eastAsia="Open Sans" w:hAnsi="Open Sans" w:cs="Open Sans"/>
                 <w:color w:val="000000"/>
               </w:rPr>
-              <w:t>Sonora</w:t>
-            </w:r>
-            <w:r>
-              <w:rPr>
-                <w:rFonts w:ascii="Open Sans" w:eastAsia="Open Sans" w:hAnsi="Open Sans" w:cs="Open Sans"/>
-                <w:color w:val="000000"/>
-              </w:rPr>
-              <w:t>,</w:t>
-            </w:r>
-            <w:r>
-              <w:rPr>
-                <w:rFonts w:ascii="Open Sans" w:eastAsia="Open Sans" w:hAnsi="Open Sans" w:cs="Open Sans"/>
-                <w:color w:val="000000"/>
-              </w:rPr>
-              <w:t xml:space="preserve"> California | (209) 728-7787 | dylandoesprogamming</w:t>
+              <w:t>Sonora, California | (209) 728-7787 | dylandoesprogamming</w:t>
             </w:r>
             <w:hyperlink r:id="rId6">
               <w:r>
@@ -136,14 +122,14 @@
                 <w:rFonts w:ascii="Open Sans" w:eastAsia="Open Sans" w:hAnsi="Open Sans" w:cs="Open Sans"/>
                 <w:color w:val="000000"/>
               </w:rPr>
-              <w:t xml:space="preserve">deadlyhooves.github.io | </w:t>
-            </w:r>
-            <w:r>
-              <w:rPr>
-                <w:rFonts w:ascii="Open Sans" w:eastAsia="Open Sans" w:hAnsi="Open Sans" w:cs="Open Sans"/>
-                <w:color w:val="000000"/>
-              </w:rPr>
-              <w:t>linkedin.com/in/</w:t>
+              <w:t>https://</w:t>
+            </w:r>
+            <w:r>
+              <w:rPr>
+                <w:rFonts w:ascii="Open Sans" w:eastAsia="Open Sans" w:hAnsi="Open Sans" w:cs="Open Sans"/>
+                <w:color w:val="000000"/>
+              </w:rPr>
+              <w:t>deadlyhooves.github.io | linkedin.com/in/</w:t>
             </w:r>
             <w:proofErr w:type="spellStart"/>
             <w:r>
@@ -232,11 +218,13 @@
               <w:spacing w:before="40" w:after="40" w:line="276" w:lineRule="auto"/>
               <w:ind w:right="35"/>
             </w:pPr>
+            <w:bookmarkStart w:id="0" w:name="_GoBack"/>
             <w:r>
               <w:pict>
                 <v:rect id="_x0000_i1025" style="width:0;height:1.5pt" o:hralign="center" o:hrstd="t" o:hr="t" fillcolor="#a0a0a0" stroked="f"/>
               </w:pict>
             </w:r>
+            <w:bookmarkEnd w:id="0"/>
           </w:p>
           <w:p>
             <w:pPr>
@@ -675,75 +663,45 @@
                 <w:rFonts w:ascii="Open Sans" w:eastAsia="Open Sans" w:hAnsi="Open Sans" w:cs="Open Sans"/>
                 <w:color w:val="000000"/>
               </w:rPr>
-              <w:t xml:space="preserve">There’s a lot of work I put in outside of the job, and a lot of responsibilities I regularly handle. I currently work 10-20 hours weekly on my own time developing applications for the mobile app stores as well as furthering my computer programming skills, with the goal of releasing my projects by </w:t>
-            </w:r>
-            <w:r>
-              <w:rPr>
-                <w:rFonts w:ascii="Open Sans" w:eastAsia="Open Sans" w:hAnsi="Open Sans" w:cs="Open Sans"/>
-                <w:color w:val="000000"/>
-              </w:rPr>
-              <w:t>mid-2017</w:t>
-            </w:r>
-            <w:r>
-              <w:rPr>
-                <w:rFonts w:ascii="Open Sans" w:eastAsia="Open Sans" w:hAnsi="Open Sans" w:cs="Open Sans"/>
-                <w:color w:val="000000"/>
-              </w:rPr>
-              <w:t>! I feel like this really show’s that once I’ve set myself to a project I really can focus on it and make sure it gets done in a timely fashion.</w:t>
-            </w:r>
-          </w:p>
-          <w:p>
-            <w:pPr>
-              <w:spacing w:before="40" w:after="40" w:line="276" w:lineRule="auto"/>
-              <w:ind w:right="35"/>
-            </w:pPr>
-          </w:p>
-          <w:p>
-            <w:pPr>
-              <w:spacing w:before="40" w:after="40" w:line="276" w:lineRule="auto"/>
-              <w:ind w:right="35"/>
-            </w:pPr>
-            <w:r>
-              <w:rPr>
-                <w:rFonts w:ascii="Open Sans" w:eastAsia="Open Sans" w:hAnsi="Open Sans" w:cs="Open Sans"/>
-                <w:color w:val="000000"/>
-              </w:rPr>
-              <w:t xml:space="preserve">My passion is electronics and technology as a whole, if there is every a tech-based problem, I am the guy people tend to go too, from computer construction, to television </w:t>
-            </w:r>
-            <w:r>
-              <w:rPr>
-                <w:rFonts w:ascii="Open Sans" w:eastAsia="Open Sans" w:hAnsi="Open Sans" w:cs="Open Sans"/>
-                <w:color w:val="000000"/>
-              </w:rPr>
-              <w:t>repair;</w:t>
-            </w:r>
-            <w:r>
-              <w:rPr>
-                <w:rFonts w:ascii="Open Sans" w:eastAsia="Open Sans" w:hAnsi="Open Sans" w:cs="Open Sans"/>
-                <w:color w:val="000000"/>
-              </w:rPr>
-              <w:t xml:space="preserve"> I can learn almost anything within tech given the time to learn it!</w:t>
-            </w:r>
-          </w:p>
-          <w:p>
-            <w:pPr>
-              <w:spacing w:before="40" w:after="40" w:line="276" w:lineRule="auto"/>
-              <w:ind w:right="35"/>
-            </w:pPr>
-          </w:p>
-          <w:p>
-            <w:pPr>
-              <w:spacing w:before="40" w:after="40" w:line="276" w:lineRule="auto"/>
-              <w:ind w:right="35"/>
-            </w:pPr>
-          </w:p>
-          <w:p>
-            <w:pPr>
-              <w:spacing w:before="40" w:after="40" w:line="276" w:lineRule="auto"/>
-              <w:ind w:right="35"/>
-            </w:pPr>
-            <w:bookmarkStart w:id="0" w:name="_GoBack"/>
-            <w:bookmarkEnd w:id="0"/>
+              <w:t>There’s a lot of work I put in outside of the job, and a lot of responsibilities I regularly handle. I currently work 10-20 hours weekly on my own time developing applications for the mobile app stores as well as furthering my computer programming skills, with the goal of releasing my projects by mid-2017! I feel like this really show’s that once I’ve set myself to a project I really can focus on it and make sure it gets done in a timely fashion.</w:t>
+            </w:r>
+          </w:p>
+          <w:p>
+            <w:pPr>
+              <w:spacing w:before="40" w:after="40" w:line="276" w:lineRule="auto"/>
+              <w:ind w:right="35"/>
+            </w:pPr>
+          </w:p>
+          <w:p>
+            <w:pPr>
+              <w:spacing w:before="40" w:after="40" w:line="276" w:lineRule="auto"/>
+              <w:ind w:right="35"/>
+            </w:pPr>
+            <w:r>
+              <w:rPr>
+                <w:rFonts w:ascii="Open Sans" w:eastAsia="Open Sans" w:hAnsi="Open Sans" w:cs="Open Sans"/>
+                <w:color w:val="000000"/>
+              </w:rPr>
+              <w:t>My passion is electronics and technology as a whole, if there is every a tech-based problem, I am the guy people tend to go too, from computer construction, to television repair; I can learn almost anything within tech given the time to learn it!</w:t>
+            </w:r>
+          </w:p>
+          <w:p>
+            <w:pPr>
+              <w:spacing w:before="40" w:after="40" w:line="276" w:lineRule="auto"/>
+              <w:ind w:right="35"/>
+            </w:pPr>
+          </w:p>
+          <w:p>
+            <w:pPr>
+              <w:spacing w:before="40" w:after="40" w:line="276" w:lineRule="auto"/>
+              <w:ind w:right="35"/>
+            </w:pPr>
+          </w:p>
+          <w:p>
+            <w:pPr>
+              <w:spacing w:before="40" w:after="40" w:line="276" w:lineRule="auto"/>
+              <w:ind w:right="35"/>
+            </w:pPr>
           </w:p>
         </w:tc>
         <w:tc>
